--- a/Sprint 1/CS352-SE2018-SDS Document.docx
+++ b/Sprint 1/CS352-SE2018-SDS Document.docx
@@ -1,6 +1,6 @@
 
 <file path=word/document.xml><?xml version="1.0" encoding="utf-8"?>
-<w:document xmlns:wpc="http://schemas.microsoft.com/office/word/2010/wordprocessingCanvas" xmlns:cx="http://schemas.microsoft.com/office/drawing/2014/chartex" xmlns:cx1="http://schemas.microsoft.com/office/drawing/2015/9/8/chartex" xmlns:cx2="http://schemas.microsoft.com/office/drawing/2015/10/21/chartex" xmlns:cx3="http://schemas.microsoft.com/office/drawing/2016/5/9/chartex" xmlns:cx4="http://schemas.microsoft.com/office/drawing/2016/5/10/chartex" xmlns:cx5="http://schemas.microsoft.com/office/drawing/2016/5/11/chartex" xmlns:cx6="http://schemas.microsoft.com/office/drawing/2016/5/12/chartex" xmlns:cx7="http://schemas.microsoft.com/office/drawing/2016/5/13/chartex" xmlns:cx8="http://schemas.microsoft.com/office/drawing/2016/5/14/chartex" xmlns:mc="http://schemas.openxmlformats.org/markup-compatibility/2006" xmlns:aink="http://schemas.microsoft.com/office/drawing/2016/ink" xmlns:am3d="http://schemas.microsoft.com/office/drawing/2017/model3d" xmlns:o="urn:schemas-microsoft-com:office:office" xmlns:r="http://schemas.openxmlformats.org/officeDocument/2006/relationships" xmlns:m="http://schemas.openxmlformats.org/officeDocument/2006/math" xmlns:v="urn:schemas-microsoft-com:vml" xmlns:wp14="http://schemas.microsoft.com/office/word/2010/wordprocessingDrawing" xmlns:wp="http://schemas.openxmlformats.org/drawingml/2006/wordprocessingDrawing" xmlns:w10="urn:schemas-microsoft-com:office:word" xmlns:w="http://schemas.openxmlformats.org/wordprocessingml/2006/main" xmlns:w14="http://schemas.microsoft.com/office/word/2010/wordml" xmlns:w15="http://schemas.microsoft.com/office/word/2012/wordml" xmlns:w16cid="http://schemas.microsoft.com/office/word/2016/wordml/cid" xmlns:w16se="http://schemas.microsoft.com/office/word/2015/wordml/symex" xmlns:wpg="http://schemas.microsoft.com/office/word/2010/wordprocessingGroup" xmlns:wpi="http://schemas.microsoft.com/office/word/2010/wordprocessingInk" xmlns:wne="http://schemas.microsoft.com/office/word/2006/wordml" xmlns:wps="http://schemas.microsoft.com/office/word/2010/wordprocessingShape" mc:Ignorable="w14 w15 w16se w16cid wp14">
+<w:document xmlns:wpc="http://schemas.microsoft.com/office/word/2010/wordprocessingCanvas" xmlns:mc="http://schemas.openxmlformats.org/markup-compatibility/2006" xmlns:o="urn:schemas-microsoft-com:office:office" xmlns:r="http://schemas.openxmlformats.org/officeDocument/2006/relationships" xmlns:m="http://schemas.openxmlformats.org/officeDocument/2006/math" xmlns:v="urn:schemas-microsoft-com:vml" xmlns:wp14="http://schemas.microsoft.com/office/word/2010/wordprocessingDrawing" xmlns:wp="http://schemas.openxmlformats.org/drawingml/2006/wordprocessingDrawing" xmlns:w10="urn:schemas-microsoft-com:office:word" xmlns:w="http://schemas.openxmlformats.org/wordprocessingml/2006/main" xmlns:w14="http://schemas.microsoft.com/office/word/2010/wordml" xmlns:w15="http://schemas.microsoft.com/office/word/2012/wordml" xmlns:wpg="http://schemas.microsoft.com/office/word/2010/wordprocessingGroup" xmlns:wpi="http://schemas.microsoft.com/office/word/2010/wordprocessingInk" xmlns:wne="http://schemas.microsoft.com/office/word/2006/wordml" xmlns:wps="http://schemas.microsoft.com/office/word/2010/wordprocessingShape" mc:Ignorable="w14 w15 wp14">
   <w:body>
     <w:p>
       <w:pPr>
@@ -199,7 +199,20 @@
           <w:sz w:val="72"/>
           <w:szCs w:val="72"/>
         </w:rPr>
-        <w:t>CS352 – Software Engineering II</w:t>
+        <w:t>CS352 – Softwar</w:t>
+      </w:r>
+      <w:bookmarkStart w:id="0" w:name="_GoBack"/>
+      <w:bookmarkEnd w:id="0"/>
+      <w:r>
+        <w:rPr>
+          <w:rFonts w:ascii="Calibri" w:hAnsi="Calibri" w:cs="Calibri"/>
+          <w:b/>
+          <w:bCs/>
+          <w:color w:val="000000"/>
+          <w:sz w:val="72"/>
+          <w:szCs w:val="72"/>
+        </w:rPr>
+        <w:t>e Engineering II</w:t>
       </w:r>
     </w:p>
     <w:p>
@@ -394,7 +407,11 @@
           <w:tcPr>
             <w:tcW w:w="1109" w:type="dxa"/>
           </w:tcPr>
-          <w:p/>
+          <w:p>
+            <w:r>
+              <w:t>20150332</w:t>
+            </w:r>
+          </w:p>
         </w:tc>
         <w:tc>
           <w:tcPr>
@@ -402,7 +419,109 @@
           </w:tcPr>
           <w:p>
             <w:r>
-              <w:t>1st name is team leader</w:t>
+              <w:t>Ahmed Amr Ali Al-Akwah</w:t>
+            </w:r>
+          </w:p>
+        </w:tc>
+        <w:tc>
+          <w:tcPr>
+            <w:tcW w:w="3960" w:type="dxa"/>
+          </w:tcPr>
+          <w:p/>
+        </w:tc>
+        <w:tc>
+          <w:tcPr>
+            <w:tcW w:w="1350" w:type="dxa"/>
+          </w:tcPr>
+          <w:p/>
+        </w:tc>
+      </w:tr>
+      <w:tr>
+        <w:tc>
+          <w:tcPr>
+            <w:tcW w:w="1109" w:type="dxa"/>
+          </w:tcPr>
+          <w:p>
+            <w:r>
+              <w:t>20150365</w:t>
+            </w:r>
+          </w:p>
+        </w:tc>
+        <w:tc>
+          <w:tcPr>
+            <w:tcW w:w="3031" w:type="dxa"/>
+          </w:tcPr>
+          <w:p>
+            <w:r>
+              <w:t>Mohamed Fadl Al-Hdrmi</w:t>
+            </w:r>
+          </w:p>
+        </w:tc>
+        <w:tc>
+          <w:tcPr>
+            <w:tcW w:w="3960" w:type="dxa"/>
+          </w:tcPr>
+          <w:p/>
+        </w:tc>
+        <w:tc>
+          <w:tcPr>
+            <w:tcW w:w="1350" w:type="dxa"/>
+          </w:tcPr>
+          <w:p/>
+        </w:tc>
+      </w:tr>
+      <w:tr>
+        <w:tc>
+          <w:tcPr>
+            <w:tcW w:w="1109" w:type="dxa"/>
+          </w:tcPr>
+          <w:p>
+            <w:r>
+              <w:t>20150321</w:t>
+            </w:r>
+          </w:p>
+        </w:tc>
+        <w:tc>
+          <w:tcPr>
+            <w:tcW w:w="3031" w:type="dxa"/>
+          </w:tcPr>
+          <w:p>
+            <w:r>
+              <w:t>Noura AbdulKarim Mohammed</w:t>
+            </w:r>
+          </w:p>
+        </w:tc>
+        <w:tc>
+          <w:tcPr>
+            <w:tcW w:w="3960" w:type="dxa"/>
+          </w:tcPr>
+          <w:p/>
+        </w:tc>
+        <w:tc>
+          <w:tcPr>
+            <w:tcW w:w="1350" w:type="dxa"/>
+          </w:tcPr>
+          <w:p/>
+        </w:tc>
+      </w:tr>
+      <w:tr>
+        <w:tc>
+          <w:tcPr>
+            <w:tcW w:w="1109" w:type="dxa"/>
+          </w:tcPr>
+          <w:p>
+            <w:r>
+              <w:t>20150331</w:t>
+            </w:r>
+          </w:p>
+        </w:tc>
+        <w:tc>
+          <w:tcPr>
+            <w:tcW w:w="3031" w:type="dxa"/>
+          </w:tcPr>
+          <w:p>
+            <w:r>
+              <w:t>Hosam Eldeen Reda Abdulhady</w:t>
             </w:r>
           </w:p>
         </w:tc>
@@ -471,84 +590,6 @@
           <w:p/>
         </w:tc>
       </w:tr>
-      <w:tr>
-        <w:tc>
-          <w:tcPr>
-            <w:tcW w:w="1109" w:type="dxa"/>
-          </w:tcPr>
-          <w:p/>
-        </w:tc>
-        <w:tc>
-          <w:tcPr>
-            <w:tcW w:w="3031" w:type="dxa"/>
-          </w:tcPr>
-          <w:p/>
-        </w:tc>
-        <w:tc>
-          <w:tcPr>
-            <w:tcW w:w="3960" w:type="dxa"/>
-          </w:tcPr>
-          <w:p/>
-        </w:tc>
-        <w:tc>
-          <w:tcPr>
-            <w:tcW w:w="1350" w:type="dxa"/>
-          </w:tcPr>
-          <w:p/>
-        </w:tc>
-      </w:tr>
-      <w:tr>
-        <w:tc>
-          <w:tcPr>
-            <w:tcW w:w="1109" w:type="dxa"/>
-          </w:tcPr>
-          <w:p/>
-        </w:tc>
-        <w:tc>
-          <w:tcPr>
-            <w:tcW w:w="3031" w:type="dxa"/>
-          </w:tcPr>
-          <w:p/>
-        </w:tc>
-        <w:tc>
-          <w:tcPr>
-            <w:tcW w:w="3960" w:type="dxa"/>
-          </w:tcPr>
-          <w:p/>
-        </w:tc>
-        <w:tc>
-          <w:tcPr>
-            <w:tcW w:w="1350" w:type="dxa"/>
-          </w:tcPr>
-          <w:p/>
-        </w:tc>
-      </w:tr>
-      <w:tr>
-        <w:tc>
-          <w:tcPr>
-            <w:tcW w:w="1109" w:type="dxa"/>
-          </w:tcPr>
-          <w:p/>
-        </w:tc>
-        <w:tc>
-          <w:tcPr>
-            <w:tcW w:w="3031" w:type="dxa"/>
-          </w:tcPr>
-          <w:p/>
-        </w:tc>
-        <w:tc>
-          <w:tcPr>
-            <w:tcW w:w="3960" w:type="dxa"/>
-          </w:tcPr>
-          <w:p/>
-        </w:tc>
-        <w:tc>
-          <w:tcPr>
-            <w:tcW w:w="1350" w:type="dxa"/>
-          </w:tcPr>
-          <w:p/>
-        </w:tc>
-      </w:tr>
     </w:tbl>
     <w:p>
       <w:pPr>
@@ -583,7 +624,7 @@
           <w:szCs w:val="32"/>
           <w:lang w:bidi="ar-EG"/>
         </w:rPr>
-        <w:t>[Write here your TA name only in your lab]</w:t>
+        <w:t>TA:Dina Ezzat</w:t>
       </w:r>
     </w:p>
     <w:p>
@@ -729,8 +770,6 @@
             <w:t>Contents</w:t>
           </w:r>
         </w:p>
-        <w:bookmarkStart w:id="0" w:name="_GoBack"/>
-        <w:bookmarkEnd w:id="0"/>
         <w:p>
           <w:pPr>
             <w:pStyle w:val="TOC1"/>
@@ -1311,7 +1350,7 @@
           <w:sz w:val="28"/>
           <w:szCs w:val="28"/>
         </w:rPr>
-        <w:t>S</w:t>
+        <w:t>Sprint1</w:t>
       </w:r>
       <w:r>
         <w:rPr>
@@ -1321,37 +1360,7 @@
           <w:sz w:val="28"/>
           <w:szCs w:val="28"/>
         </w:rPr>
-        <w:t>print1</w:t>
-      </w:r>
-      <w:r>
-        <w:rPr>
-          <w:b/>
-          <w:bCs/>
-          <w:color w:val="FF0000"/>
-          <w:sz w:val="28"/>
-          <w:szCs w:val="28"/>
-        </w:rPr>
-        <w:t>-SDS</w:t>
-      </w:r>
-      <w:r>
-        <w:rPr>
-          <w:b/>
-          <w:bCs/>
-          <w:color w:val="FF0000"/>
-          <w:sz w:val="28"/>
-          <w:szCs w:val="28"/>
-        </w:rPr>
-        <w:t xml:space="preserve"> </w:t>
-      </w:r>
-      <w:r>
-        <w:rPr>
-          <w:b/>
-          <w:bCs/>
-          <w:color w:val="FF0000"/>
-          <w:sz w:val="28"/>
-          <w:szCs w:val="28"/>
-        </w:rPr>
-        <w:t>Document</w:t>
+        <w:t>-SDS Document</w:t>
       </w:r>
       <w:r>
         <w:rPr>
@@ -1626,25 +1635,7 @@
           <w:bCs/>
           <w:color w:val="C00000"/>
         </w:rPr>
-        <w:t xml:space="preserve">Highly </w:t>
-      </w:r>
-      <w:proofErr w:type="spellStart"/>
-      <w:r>
-        <w:rPr>
-          <w:b/>
-          <w:bCs/>
-          <w:color w:val="C00000"/>
-        </w:rPr>
-        <w:t>perfered</w:t>
-      </w:r>
-      <w:proofErr w:type="spellEnd"/>
-      <w:r>
-        <w:rPr>
-          <w:b/>
-          <w:bCs/>
-          <w:color w:val="C00000"/>
-        </w:rPr>
-        <w:t>: Each class has a corresponding interface</w:t>
+        <w:t>Highly perfered: Each class has a corresponding interface</w:t>
       </w:r>
     </w:p>
     <w:p>
@@ -1755,13 +1746,13 @@
       <w:pPr>
         <w:pStyle w:val="Heading1"/>
       </w:pPr>
-      <w:bookmarkStart w:id="3" w:name="_Toc413612095"/>
-      <w:bookmarkStart w:id="4" w:name="_Toc414459281"/>
-      <w:bookmarkStart w:id="5" w:name="_Toc507236836"/>
+      <w:bookmarkStart w:id="3" w:name="_Toc507236836"/>
+      <w:bookmarkStart w:id="4" w:name="_Toc413612095"/>
+      <w:bookmarkStart w:id="5" w:name="_Toc414459281"/>
       <w:r>
         <w:t>Sequence diagram design</w:t>
       </w:r>
-      <w:bookmarkEnd w:id="5"/>
+      <w:bookmarkEnd w:id="3"/>
     </w:p>
     <w:p>
       <w:pPr>
@@ -1782,23 +1773,7 @@
           <w:bCs/>
           <w:color w:val="C00000"/>
         </w:rPr>
-        <w:t xml:space="preserve">List Sequence diagrams for </w:t>
-      </w:r>
-      <w:r>
-        <w:rPr>
-          <w:b/>
-          <w:bCs/>
-          <w:color w:val="C00000"/>
-        </w:rPr>
-        <w:t>the most important user story (according to your opinion)</w:t>
-      </w:r>
-      <w:r>
-        <w:rPr>
-          <w:b/>
-          <w:bCs/>
-          <w:color w:val="C00000"/>
-        </w:rPr>
-        <w:t>.</w:t>
+        <w:t>List Sequence diagrams for the most important user story (according to your opinion).</w:t>
       </w:r>
     </w:p>
     <w:p>
@@ -1897,25 +1872,7 @@
           <w:bCs/>
           <w:color w:val="C00000"/>
         </w:rPr>
-        <w:t xml:space="preserve">Following are couple of examples for small / </w:t>
-      </w:r>
-      <w:proofErr w:type="spellStart"/>
-      <w:r>
-        <w:rPr>
-          <w:b/>
-          <w:bCs/>
-          <w:color w:val="C00000"/>
-        </w:rPr>
-        <w:t>meduim</w:t>
-      </w:r>
-      <w:proofErr w:type="spellEnd"/>
-      <w:r>
-        <w:rPr>
-          <w:b/>
-          <w:bCs/>
-          <w:color w:val="C00000"/>
-        </w:rPr>
-        <w:t xml:space="preserve"> examples. We expect such diagrams, however there is a missing thing in them. Most of calls don’t have parameters. Please always specify the parameters in the call, matching the class diagram.</w:t>
+        <w:t>Following are couple of examples for small / meduim examples. We expect such diagrams, however there is a missing thing in them. Most of calls don’t have parameters. Please always specify the parameters in the call, matching the class diagram.</w:t>
       </w:r>
     </w:p>
     <w:p>
@@ -2050,48 +2007,16 @@
         <w:pStyle w:val="Heading1"/>
       </w:pPr>
       <w:bookmarkStart w:id="6" w:name="_Toc507236837"/>
-      <w:bookmarkEnd w:id="3"/>
       <w:bookmarkEnd w:id="4"/>
-      <w:proofErr w:type="spellStart"/>
-      <w:r>
-        <w:t>Github</w:t>
-      </w:r>
-      <w:proofErr w:type="spellEnd"/>
-      <w:r>
-        <w:t xml:space="preserve"> repository link</w:t>
+      <w:bookmarkEnd w:id="5"/>
+      <w:r>
+        <w:t>Github repository link</w:t>
       </w:r>
       <w:bookmarkEnd w:id="6"/>
     </w:p>
     <w:p>
       <w:pPr>
         <w:pStyle w:val="ListParagraph"/>
-        <w:numPr>
-          <w:ilvl w:val="0"/>
-          <w:numId w:val="4"/>
-        </w:numPr>
-        <w:rPr>
-          <w:highlight w:val="yellow"/>
-        </w:rPr>
-      </w:pPr>
-      <w:r>
-        <w:rPr>
-          <w:b/>
-          <w:bCs/>
-          <w:color w:val="FF0000"/>
-        </w:rPr>
-        <w:t>URL for your repository, should contains implemented services</w:t>
-      </w:r>
-      <w:r>
-        <w:t xml:space="preserve">, </w:t>
-      </w:r>
-    </w:p>
-    <w:p>
-      <w:pPr>
-        <w:pStyle w:val="ListParagraph"/>
-        <w:numPr>
-          <w:ilvl w:val="0"/>
-          <w:numId w:val="4"/>
-        </w:numPr>
         <w:rPr>
           <w:b/>
           <w:bCs/>
@@ -2107,13 +2032,9 @@
         <w:rPr>
           <w:b/>
           <w:bCs/>
-          <w:i/>
-          <w:iCs/>
-          <w:sz w:val="28"/>
-          <w:szCs w:val="28"/>
-          <w:highlight w:val="yellow"/>
-        </w:rPr>
-        <w:t>Your implementation should follow coding style (java style) you should also provide documentation for each class in your project</w:t>
+          <w:color w:val="FF0000"/>
+        </w:rPr>
+        <w:t>https://github.com/ahmeditalia/SWE2.git</w:t>
       </w:r>
     </w:p>
     <w:sectPr>
@@ -2130,7 +2051,7 @@
 </file>
 
 <file path=word/endnotes.xml><?xml version="1.0" encoding="utf-8"?>
-<w:endnotes xmlns:wpc="http://schemas.microsoft.com/office/word/2010/wordprocessingCanvas" xmlns:cx="http://schemas.microsoft.com/office/drawing/2014/chartex" xmlns:cx1="http://schemas.microsoft.com/office/drawing/2015/9/8/chartex" xmlns:cx2="http://schemas.microsoft.com/office/drawing/2015/10/21/chartex" xmlns:cx3="http://schemas.microsoft.com/office/drawing/2016/5/9/chartex" xmlns:cx4="http://schemas.microsoft.com/office/drawing/2016/5/10/chartex" xmlns:cx5="http://schemas.microsoft.com/office/drawing/2016/5/11/chartex" xmlns:cx6="http://schemas.microsoft.com/office/drawing/2016/5/12/chartex" xmlns:cx7="http://schemas.microsoft.com/office/drawing/2016/5/13/chartex" xmlns:cx8="http://schemas.microsoft.com/office/drawing/2016/5/14/chartex" xmlns:mc="http://schemas.openxmlformats.org/markup-compatibility/2006" xmlns:aink="http://schemas.microsoft.com/office/drawing/2016/ink" xmlns:am3d="http://schemas.microsoft.com/office/drawing/2017/model3d" xmlns:o="urn:schemas-microsoft-com:office:office" xmlns:r="http://schemas.openxmlformats.org/officeDocument/2006/relationships" xmlns:m="http://schemas.openxmlformats.org/officeDocument/2006/math" xmlns:v="urn:schemas-microsoft-com:vml" xmlns:wp14="http://schemas.microsoft.com/office/word/2010/wordprocessingDrawing" xmlns:wp="http://schemas.openxmlformats.org/drawingml/2006/wordprocessingDrawing" xmlns:w10="urn:schemas-microsoft-com:office:word" xmlns:w="http://schemas.openxmlformats.org/wordprocessingml/2006/main" xmlns:w14="http://schemas.microsoft.com/office/word/2010/wordml" xmlns:w15="http://schemas.microsoft.com/office/word/2012/wordml" xmlns:w16cid="http://schemas.microsoft.com/office/word/2016/wordml/cid" xmlns:w16se="http://schemas.microsoft.com/office/word/2015/wordml/symex" xmlns:wpg="http://schemas.microsoft.com/office/word/2010/wordprocessingGroup" xmlns:wpi="http://schemas.microsoft.com/office/word/2010/wordprocessingInk" xmlns:wne="http://schemas.microsoft.com/office/word/2006/wordml" xmlns:wps="http://schemas.microsoft.com/office/word/2010/wordprocessingShape" mc:Ignorable="w14 w15 w16se w16cid wp14">
+<w:endnotes xmlns:wpc="http://schemas.microsoft.com/office/word/2010/wordprocessingCanvas" xmlns:mc="http://schemas.openxmlformats.org/markup-compatibility/2006" xmlns:o="urn:schemas-microsoft-com:office:office" xmlns:r="http://schemas.openxmlformats.org/officeDocument/2006/relationships" xmlns:m="http://schemas.openxmlformats.org/officeDocument/2006/math" xmlns:v="urn:schemas-microsoft-com:vml" xmlns:wp14="http://schemas.microsoft.com/office/word/2010/wordprocessingDrawing" xmlns:wp="http://schemas.openxmlformats.org/drawingml/2006/wordprocessingDrawing" xmlns:w10="urn:schemas-microsoft-com:office:word" xmlns:w="http://schemas.openxmlformats.org/wordprocessingml/2006/main" xmlns:w14="http://schemas.microsoft.com/office/word/2010/wordml" xmlns:w15="http://schemas.microsoft.com/office/word/2012/wordml" xmlns:wpg="http://schemas.microsoft.com/office/word/2010/wordprocessingGroup" xmlns:wpi="http://schemas.microsoft.com/office/word/2010/wordprocessingInk" xmlns:wne="http://schemas.microsoft.com/office/word/2006/wordml" xmlns:wps="http://schemas.microsoft.com/office/word/2010/wordprocessingShape" mc:Ignorable="w14 w15 wp14">
   <w:endnote w:type="separator" w:id="-1">
     <w:p>
       <w:pPr>
@@ -2155,7 +2076,7 @@
 </file>
 
 <file path=word/footer1.xml><?xml version="1.0" encoding="utf-8"?>
-<w:ftr xmlns:wpc="http://schemas.microsoft.com/office/word/2010/wordprocessingCanvas" xmlns:cx="http://schemas.microsoft.com/office/drawing/2014/chartex" xmlns:cx1="http://schemas.microsoft.com/office/drawing/2015/9/8/chartex" xmlns:cx2="http://schemas.microsoft.com/office/drawing/2015/10/21/chartex" xmlns:cx3="http://schemas.microsoft.com/office/drawing/2016/5/9/chartex" xmlns:cx4="http://schemas.microsoft.com/office/drawing/2016/5/10/chartex" xmlns:cx5="http://schemas.microsoft.com/office/drawing/2016/5/11/chartex" xmlns:cx6="http://schemas.microsoft.com/office/drawing/2016/5/12/chartex" xmlns:cx7="http://schemas.microsoft.com/office/drawing/2016/5/13/chartex" xmlns:cx8="http://schemas.microsoft.com/office/drawing/2016/5/14/chartex" xmlns:mc="http://schemas.openxmlformats.org/markup-compatibility/2006" xmlns:aink="http://schemas.microsoft.com/office/drawing/2016/ink" xmlns:am3d="http://schemas.microsoft.com/office/drawing/2017/model3d" xmlns:o="urn:schemas-microsoft-com:office:office" xmlns:r="http://schemas.openxmlformats.org/officeDocument/2006/relationships" xmlns:m="http://schemas.openxmlformats.org/officeDocument/2006/math" xmlns:v="urn:schemas-microsoft-com:vml" xmlns:wp14="http://schemas.microsoft.com/office/word/2010/wordprocessingDrawing" xmlns:wp="http://schemas.openxmlformats.org/drawingml/2006/wordprocessingDrawing" xmlns:w10="urn:schemas-microsoft-com:office:word" xmlns:w="http://schemas.openxmlformats.org/wordprocessingml/2006/main" xmlns:w14="http://schemas.microsoft.com/office/word/2010/wordml" xmlns:w15="http://schemas.microsoft.com/office/word/2012/wordml" xmlns:w16cid="http://schemas.microsoft.com/office/word/2016/wordml/cid" xmlns:w16se="http://schemas.microsoft.com/office/word/2015/wordml/symex" xmlns:wpg="http://schemas.microsoft.com/office/word/2010/wordprocessingGroup" xmlns:wpi="http://schemas.microsoft.com/office/word/2010/wordprocessingInk" xmlns:wne="http://schemas.microsoft.com/office/word/2006/wordml" xmlns:wps="http://schemas.microsoft.com/office/word/2010/wordprocessingShape" mc:Ignorable="w14 w15 w16se w16cid wp14">
+<w:ftr xmlns:wpc="http://schemas.microsoft.com/office/word/2010/wordprocessingCanvas" xmlns:mc="http://schemas.openxmlformats.org/markup-compatibility/2006" xmlns:o="urn:schemas-microsoft-com:office:office" xmlns:r="http://schemas.openxmlformats.org/officeDocument/2006/relationships" xmlns:m="http://schemas.openxmlformats.org/officeDocument/2006/math" xmlns:v="urn:schemas-microsoft-com:vml" xmlns:wp14="http://schemas.microsoft.com/office/word/2010/wordprocessingDrawing" xmlns:wp="http://schemas.openxmlformats.org/drawingml/2006/wordprocessingDrawing" xmlns:w10="urn:schemas-microsoft-com:office:word" xmlns:w="http://schemas.openxmlformats.org/wordprocessingml/2006/main" xmlns:w14="http://schemas.microsoft.com/office/word/2010/wordml" xmlns:w15="http://schemas.microsoft.com/office/word/2012/wordml" xmlns:wpg="http://schemas.microsoft.com/office/word/2010/wordprocessingGroup" xmlns:wpi="http://schemas.microsoft.com/office/word/2010/wordprocessingInk" xmlns:wne="http://schemas.microsoft.com/office/word/2006/wordml" xmlns:wps="http://schemas.microsoft.com/office/word/2010/wordprocessingShape" mc:Ignorable="w14 w15 wp14">
   <w:p>
     <w:pPr>
       <w:pStyle w:val="Footer"/>
@@ -2283,7 +2204,7 @@
               <w:rPr>
                 <w:noProof/>
               </w:rPr>
-              <w:t>5</w:t>
+              <w:t>4</w:t>
             </w:r>
             <w:r>
               <w:rPr>
@@ -2334,10 +2255,8 @@
         <w:sz w:val="23"/>
         <w:szCs w:val="23"/>
       </w:rPr>
-      <w:t xml:space="preserve">. Approved by </w:t>
+      <w:t>. Approved by Dr.</w:t>
     </w:r>
-    <w:proofErr w:type="spellStart"/>
-    <w:proofErr w:type="gramStart"/>
     <w:r>
       <w:rPr>
         <w:rFonts w:ascii="Calibri" w:hAnsi="Calibri" w:cs="Calibri"/>
@@ -2347,45 +2266,8 @@
         <w:sz w:val="23"/>
         <w:szCs w:val="23"/>
       </w:rPr>
-      <w:t>Dr.</w:t>
+      <w:t>Mohamed El-Ramly</w:t>
     </w:r>
-    <w:r>
-      <w:rPr>
-        <w:rFonts w:ascii="Calibri" w:hAnsi="Calibri" w:cs="Calibri"/>
-        <w:b/>
-        <w:bCs/>
-        <w:color w:val="000000"/>
-        <w:sz w:val="23"/>
-        <w:szCs w:val="23"/>
-      </w:rPr>
-      <w:t>Mohamed</w:t>
-    </w:r>
-    <w:proofErr w:type="spellEnd"/>
-    <w:proofErr w:type="gramEnd"/>
-    <w:r>
-      <w:rPr>
-        <w:rFonts w:ascii="Calibri" w:hAnsi="Calibri" w:cs="Calibri"/>
-        <w:b/>
-        <w:bCs/>
-        <w:color w:val="000000"/>
-        <w:sz w:val="23"/>
-        <w:szCs w:val="23"/>
-      </w:rPr>
-      <w:t xml:space="preserve"> El-</w:t>
-    </w:r>
-    <w:proofErr w:type="spellStart"/>
-    <w:r>
-      <w:rPr>
-        <w:rFonts w:ascii="Calibri" w:hAnsi="Calibri" w:cs="Calibri"/>
-        <w:b/>
-        <w:bCs/>
-        <w:color w:val="000000"/>
-        <w:sz w:val="23"/>
-        <w:szCs w:val="23"/>
-      </w:rPr>
-      <w:t>Ramly</w:t>
-    </w:r>
-    <w:proofErr w:type="spellEnd"/>
   </w:p>
   <w:p>
     <w:pPr>
@@ -2407,7 +2289,7 @@
 </file>
 
 <file path=word/footnotes.xml><?xml version="1.0" encoding="utf-8"?>
-<w:footnotes xmlns:wpc="http://schemas.microsoft.com/office/word/2010/wordprocessingCanvas" xmlns:cx="http://schemas.microsoft.com/office/drawing/2014/chartex" xmlns:cx1="http://schemas.microsoft.com/office/drawing/2015/9/8/chartex" xmlns:cx2="http://schemas.microsoft.com/office/drawing/2015/10/21/chartex" xmlns:cx3="http://schemas.microsoft.com/office/drawing/2016/5/9/chartex" xmlns:cx4="http://schemas.microsoft.com/office/drawing/2016/5/10/chartex" xmlns:cx5="http://schemas.microsoft.com/office/drawing/2016/5/11/chartex" xmlns:cx6="http://schemas.microsoft.com/office/drawing/2016/5/12/chartex" xmlns:cx7="http://schemas.microsoft.com/office/drawing/2016/5/13/chartex" xmlns:cx8="http://schemas.microsoft.com/office/drawing/2016/5/14/chartex" xmlns:mc="http://schemas.openxmlformats.org/markup-compatibility/2006" xmlns:aink="http://schemas.microsoft.com/office/drawing/2016/ink" xmlns:am3d="http://schemas.microsoft.com/office/drawing/2017/model3d" xmlns:o="urn:schemas-microsoft-com:office:office" xmlns:r="http://schemas.openxmlformats.org/officeDocument/2006/relationships" xmlns:m="http://schemas.openxmlformats.org/officeDocument/2006/math" xmlns:v="urn:schemas-microsoft-com:vml" xmlns:wp14="http://schemas.microsoft.com/office/word/2010/wordprocessingDrawing" xmlns:wp="http://schemas.openxmlformats.org/drawingml/2006/wordprocessingDrawing" xmlns:w10="urn:schemas-microsoft-com:office:word" xmlns:w="http://schemas.openxmlformats.org/wordprocessingml/2006/main" xmlns:w14="http://schemas.microsoft.com/office/word/2010/wordml" xmlns:w15="http://schemas.microsoft.com/office/word/2012/wordml" xmlns:w16cid="http://schemas.microsoft.com/office/word/2016/wordml/cid" xmlns:w16se="http://schemas.microsoft.com/office/word/2015/wordml/symex" xmlns:wpg="http://schemas.microsoft.com/office/word/2010/wordprocessingGroup" xmlns:wpi="http://schemas.microsoft.com/office/word/2010/wordprocessingInk" xmlns:wne="http://schemas.microsoft.com/office/word/2006/wordml" xmlns:wps="http://schemas.microsoft.com/office/word/2010/wordprocessingShape" mc:Ignorable="w14 w15 w16se w16cid wp14">
+<w:footnotes xmlns:wpc="http://schemas.microsoft.com/office/word/2010/wordprocessingCanvas" xmlns:mc="http://schemas.openxmlformats.org/markup-compatibility/2006" xmlns:o="urn:schemas-microsoft-com:office:office" xmlns:r="http://schemas.openxmlformats.org/officeDocument/2006/relationships" xmlns:m="http://schemas.openxmlformats.org/officeDocument/2006/math" xmlns:v="urn:schemas-microsoft-com:vml" xmlns:wp14="http://schemas.microsoft.com/office/word/2010/wordprocessingDrawing" xmlns:wp="http://schemas.openxmlformats.org/drawingml/2006/wordprocessingDrawing" xmlns:w10="urn:schemas-microsoft-com:office:word" xmlns:w="http://schemas.openxmlformats.org/wordprocessingml/2006/main" xmlns:w14="http://schemas.microsoft.com/office/word/2010/wordml" xmlns:w15="http://schemas.microsoft.com/office/word/2012/wordml" xmlns:wpg="http://schemas.microsoft.com/office/word/2010/wordprocessingGroup" xmlns:wpi="http://schemas.microsoft.com/office/word/2010/wordprocessingInk" xmlns:wne="http://schemas.microsoft.com/office/word/2006/wordml" xmlns:wps="http://schemas.microsoft.com/office/word/2010/wordprocessingShape" mc:Ignorable="w14 w15 wp14">
   <w:footnote w:type="separator" w:id="-1">
     <w:p>
       <w:pPr>
@@ -2432,7 +2314,7 @@
 </file>
 
 <file path=word/header1.xml><?xml version="1.0" encoding="utf-8"?>
-<w:hdr xmlns:wpc="http://schemas.microsoft.com/office/word/2010/wordprocessingCanvas" xmlns:cx="http://schemas.microsoft.com/office/drawing/2014/chartex" xmlns:cx1="http://schemas.microsoft.com/office/drawing/2015/9/8/chartex" xmlns:cx2="http://schemas.microsoft.com/office/drawing/2015/10/21/chartex" xmlns:cx3="http://schemas.microsoft.com/office/drawing/2016/5/9/chartex" xmlns:cx4="http://schemas.microsoft.com/office/drawing/2016/5/10/chartex" xmlns:cx5="http://schemas.microsoft.com/office/drawing/2016/5/11/chartex" xmlns:cx6="http://schemas.microsoft.com/office/drawing/2016/5/12/chartex" xmlns:cx7="http://schemas.microsoft.com/office/drawing/2016/5/13/chartex" xmlns:cx8="http://schemas.microsoft.com/office/drawing/2016/5/14/chartex" xmlns:mc="http://schemas.openxmlformats.org/markup-compatibility/2006" xmlns:aink="http://schemas.microsoft.com/office/drawing/2016/ink" xmlns:am3d="http://schemas.microsoft.com/office/drawing/2017/model3d" xmlns:o="urn:schemas-microsoft-com:office:office" xmlns:r="http://schemas.openxmlformats.org/officeDocument/2006/relationships" xmlns:m="http://schemas.openxmlformats.org/officeDocument/2006/math" xmlns:v="urn:schemas-microsoft-com:vml" xmlns:wp14="http://schemas.microsoft.com/office/word/2010/wordprocessingDrawing" xmlns:wp="http://schemas.openxmlformats.org/drawingml/2006/wordprocessingDrawing" xmlns:w10="urn:schemas-microsoft-com:office:word" xmlns:w="http://schemas.openxmlformats.org/wordprocessingml/2006/main" xmlns:w14="http://schemas.microsoft.com/office/word/2010/wordml" xmlns:w15="http://schemas.microsoft.com/office/word/2012/wordml" xmlns:w16cid="http://schemas.microsoft.com/office/word/2016/wordml/cid" xmlns:w16se="http://schemas.microsoft.com/office/word/2015/wordml/symex" xmlns:wpg="http://schemas.microsoft.com/office/word/2010/wordprocessingGroup" xmlns:wpi="http://schemas.microsoft.com/office/word/2010/wordprocessingInk" xmlns:wne="http://schemas.microsoft.com/office/word/2006/wordml" xmlns:wps="http://schemas.microsoft.com/office/word/2010/wordprocessingShape" mc:Ignorable="w14 w15 w16se w16cid wp14">
+<w:hdr xmlns:wpc="http://schemas.microsoft.com/office/word/2010/wordprocessingCanvas" xmlns:mc="http://schemas.openxmlformats.org/markup-compatibility/2006" xmlns:o="urn:schemas-microsoft-com:office:office" xmlns:r="http://schemas.openxmlformats.org/officeDocument/2006/relationships" xmlns:m="http://schemas.openxmlformats.org/officeDocument/2006/math" xmlns:v="urn:schemas-microsoft-com:vml" xmlns:wp14="http://schemas.microsoft.com/office/word/2010/wordprocessingDrawing" xmlns:wp="http://schemas.openxmlformats.org/drawingml/2006/wordprocessingDrawing" xmlns:w10="urn:schemas-microsoft-com:office:word" xmlns:w="http://schemas.openxmlformats.org/wordprocessingml/2006/main" xmlns:w14="http://schemas.microsoft.com/office/word/2010/wordml" xmlns:w15="http://schemas.microsoft.com/office/word/2012/wordml" xmlns:wpg="http://schemas.microsoft.com/office/word/2010/wordprocessingGroup" xmlns:wpi="http://schemas.microsoft.com/office/word/2010/wordprocessingInk" xmlns:wne="http://schemas.microsoft.com/office/word/2006/wordml" xmlns:wps="http://schemas.microsoft.com/office/word/2010/wordprocessingShape" mc:Ignorable="w14 w15 wp14">
   <w:p>
     <w:pPr>
       <w:pStyle w:val="Header"/>
@@ -2568,29 +2450,7 @@
         <w:szCs w:val="40"/>
         <w:highlight w:val="black"/>
       </w:rPr>
-      <w:t xml:space="preserve">Team Name, </w:t>
-    </w:r>
-    <w:proofErr w:type="spellStart"/>
-    <w:r>
-      <w:rPr>
-        <w:rFonts w:asciiTheme="majorHAnsi" w:hAnsiTheme="majorHAnsi"/>
-        <w:color w:val="FF0000"/>
-        <w:sz w:val="40"/>
-        <w:szCs w:val="40"/>
-        <w:highlight w:val="black"/>
-      </w:rPr>
-      <w:t>Proj</w:t>
-    </w:r>
-    <w:proofErr w:type="spellEnd"/>
-    <w:r>
-      <w:rPr>
-        <w:rFonts w:asciiTheme="majorHAnsi" w:hAnsiTheme="majorHAnsi"/>
-        <w:color w:val="FF0000"/>
-        <w:sz w:val="40"/>
-        <w:szCs w:val="40"/>
-        <w:highlight w:val="black"/>
-      </w:rPr>
-      <w:t xml:space="preserve"> Name</w:t>
+      <w:t>Team Name, Proj Name</w:t>
     </w:r>
   </w:p>
   <w:p>
@@ -2655,7 +2515,7 @@
 </file>
 
 <file path=word/numbering.xml><?xml version="1.0" encoding="utf-8"?>
-<w:numbering xmlns:wpc="http://schemas.microsoft.com/office/word/2010/wordprocessingCanvas" xmlns:cx="http://schemas.microsoft.com/office/drawing/2014/chartex" xmlns:cx1="http://schemas.microsoft.com/office/drawing/2015/9/8/chartex" xmlns:cx2="http://schemas.microsoft.com/office/drawing/2015/10/21/chartex" xmlns:cx3="http://schemas.microsoft.com/office/drawing/2016/5/9/chartex" xmlns:cx4="http://schemas.microsoft.com/office/drawing/2016/5/10/chartex" xmlns:cx5="http://schemas.microsoft.com/office/drawing/2016/5/11/chartex" xmlns:cx6="http://schemas.microsoft.com/office/drawing/2016/5/12/chartex" xmlns:cx7="http://schemas.microsoft.com/office/drawing/2016/5/13/chartex" xmlns:cx8="http://schemas.microsoft.com/office/drawing/2016/5/14/chartex" xmlns:mc="http://schemas.openxmlformats.org/markup-compatibility/2006" xmlns:aink="http://schemas.microsoft.com/office/drawing/2016/ink" xmlns:am3d="http://schemas.microsoft.com/office/drawing/2017/model3d" xmlns:o="urn:schemas-microsoft-com:office:office" xmlns:r="http://schemas.openxmlformats.org/officeDocument/2006/relationships" xmlns:m="http://schemas.openxmlformats.org/officeDocument/2006/math" xmlns:v="urn:schemas-microsoft-com:vml" xmlns:wp14="http://schemas.microsoft.com/office/word/2010/wordprocessingDrawing" xmlns:wp="http://schemas.openxmlformats.org/drawingml/2006/wordprocessingDrawing" xmlns:w10="urn:schemas-microsoft-com:office:word" xmlns:w="http://schemas.openxmlformats.org/wordprocessingml/2006/main" xmlns:w14="http://schemas.microsoft.com/office/word/2010/wordml" xmlns:w15="http://schemas.microsoft.com/office/word/2012/wordml" xmlns:w16cid="http://schemas.microsoft.com/office/word/2016/wordml/cid" xmlns:w16se="http://schemas.microsoft.com/office/word/2015/wordml/symex" xmlns:wpg="http://schemas.microsoft.com/office/word/2010/wordprocessingGroup" xmlns:wpi="http://schemas.microsoft.com/office/word/2010/wordprocessingInk" xmlns:wne="http://schemas.microsoft.com/office/word/2006/wordml" xmlns:wps="http://schemas.microsoft.com/office/word/2010/wordprocessingShape" mc:Ignorable="w14 w15 w16se w16cid wp14">
+<w:numbering xmlns:wpc="http://schemas.microsoft.com/office/word/2010/wordprocessingCanvas" xmlns:mc="http://schemas.openxmlformats.org/markup-compatibility/2006" xmlns:o="urn:schemas-microsoft-com:office:office" xmlns:r="http://schemas.openxmlformats.org/officeDocument/2006/relationships" xmlns:m="http://schemas.openxmlformats.org/officeDocument/2006/math" xmlns:v="urn:schemas-microsoft-com:vml" xmlns:wp14="http://schemas.microsoft.com/office/word/2010/wordprocessingDrawing" xmlns:wp="http://schemas.openxmlformats.org/drawingml/2006/wordprocessingDrawing" xmlns:w10="urn:schemas-microsoft-com:office:word" xmlns:w="http://schemas.openxmlformats.org/wordprocessingml/2006/main" xmlns:w14="http://schemas.microsoft.com/office/word/2010/wordml" xmlns:w15="http://schemas.microsoft.com/office/word/2012/wordml" xmlns:wpg="http://schemas.microsoft.com/office/word/2010/wordprocessingGroup" xmlns:wpi="http://schemas.microsoft.com/office/word/2010/wordprocessingInk" xmlns:wne="http://schemas.microsoft.com/office/word/2006/wordml" xmlns:wps="http://schemas.microsoft.com/office/word/2010/wordprocessingShape" mc:Ignorable="w14 w15 wp14">
   <w:abstractNum w:abstractNumId="0" w15:restartNumberingAfterBreak="0">
     <w:nsid w:val="0EB44D2F"/>
     <w:multiLevelType w:val="hybridMultilevel"/>
@@ -3128,7 +2988,7 @@
 </file>
 
 <file path=word/styles.xml><?xml version="1.0" encoding="utf-8"?>
-<w:styles xmlns:mc="http://schemas.openxmlformats.org/markup-compatibility/2006" xmlns:r="http://schemas.openxmlformats.org/officeDocument/2006/relationships" xmlns:w="http://schemas.openxmlformats.org/wordprocessingml/2006/main" xmlns:w14="http://schemas.microsoft.com/office/word/2010/wordml" xmlns:w15="http://schemas.microsoft.com/office/word/2012/wordml" xmlns:w16cid="http://schemas.microsoft.com/office/word/2016/wordml/cid" xmlns:w16se="http://schemas.microsoft.com/office/word/2015/wordml/symex" mc:Ignorable="w14 w15 w16se w16cid">
+<w:styles xmlns:mc="http://schemas.openxmlformats.org/markup-compatibility/2006" xmlns:r="http://schemas.openxmlformats.org/officeDocument/2006/relationships" xmlns:w="http://schemas.openxmlformats.org/wordprocessingml/2006/main" xmlns:w14="http://schemas.microsoft.com/office/word/2010/wordml" xmlns:w15="http://schemas.microsoft.com/office/word/2012/wordml" mc:Ignorable="w14 w15">
   <w:docDefaults>
     <w:rPrDefault>
       <w:rPr>
@@ -3144,7 +3004,7 @@
       </w:pPr>
     </w:pPrDefault>
   </w:docDefaults>
-  <w:latentStyles w:defLockedState="0" w:defUIPriority="99" w:defSemiHidden="0" w:defUnhideWhenUsed="0" w:defQFormat="0" w:count="375">
+  <w:latentStyles w:defLockedState="0" w:defUIPriority="99" w:defSemiHidden="0" w:defUnhideWhenUsed="0" w:defQFormat="0" w:count="371">
     <w:lsdException w:name="Normal" w:uiPriority="0" w:qFormat="1"/>
     <w:lsdException w:name="heading 1" w:uiPriority="9" w:qFormat="1"/>
     <w:lsdException w:name="heading 2" w:semiHidden="1" w:uiPriority="9" w:unhideWhenUsed="1" w:qFormat="1"/>
@@ -3250,6 +3110,7 @@
     <w:lsdException w:name="HTML Sample" w:semiHidden="1" w:unhideWhenUsed="1"/>
     <w:lsdException w:name="HTML Typewriter" w:semiHidden="1" w:unhideWhenUsed="1"/>
     <w:lsdException w:name="HTML Variable" w:semiHidden="1" w:unhideWhenUsed="1"/>
+    <w:lsdException w:name="Normal Table" w:semiHidden="1" w:unhideWhenUsed="1"/>
     <w:lsdException w:name="annotation subject" w:semiHidden="1" w:unhideWhenUsed="1"/>
     <w:lsdException w:name="No List" w:semiHidden="1" w:unhideWhenUsed="1"/>
     <w:lsdException w:name="Outline List 1" w:semiHidden="1" w:unhideWhenUsed="1"/>
@@ -3296,8 +3157,10 @@
     <w:lsdException w:name="Table Subtle 2" w:semiHidden="1" w:unhideWhenUsed="1"/>
     <w:lsdException w:name="Table Web 1" w:semiHidden="1" w:unhideWhenUsed="1"/>
     <w:lsdException w:name="Table Web 2" w:semiHidden="1" w:unhideWhenUsed="1"/>
+    <w:lsdException w:name="Table Web 3" w:semiHidden="1" w:unhideWhenUsed="1"/>
     <w:lsdException w:name="Balloon Text" w:semiHidden="1" w:unhideWhenUsed="1"/>
     <w:lsdException w:name="Table Grid" w:uiPriority="59"/>
+    <w:lsdException w:name="Table Theme" w:semiHidden="1" w:unhideWhenUsed="1"/>
     <w:lsdException w:name="Placeholder Text" w:semiHidden="1"/>
     <w:lsdException w:name="No Spacing" w:uiPriority="1" w:qFormat="1"/>
     <w:lsdException w:name="Light Shading" w:uiPriority="60"/>
@@ -3513,10 +3376,6 @@
     <w:lsdException w:name="List Table 5 Dark Accent 6" w:uiPriority="50"/>
     <w:lsdException w:name="List Table 6 Colorful Accent 6" w:uiPriority="51"/>
     <w:lsdException w:name="List Table 7 Colorful Accent 6" w:uiPriority="52"/>
-    <w:lsdException w:name="Mention" w:semiHidden="1" w:unhideWhenUsed="1"/>
-    <w:lsdException w:name="Smart Hyperlink" w:semiHidden="1" w:unhideWhenUsed="1"/>
-    <w:lsdException w:name="Hashtag" w:semiHidden="1" w:unhideWhenUsed="1"/>
-    <w:lsdException w:name="Unresolved Mention" w:semiHidden="1" w:unhideWhenUsed="1"/>
   </w:latentStyles>
   <w:style w:type="paragraph" w:default="1" w:styleId="Normal">
     <w:name w:val="Normal"/>
@@ -3586,7 +3445,6 @@
   <w:style w:type="character" w:default="1" w:styleId="DefaultParagraphFont">
     <w:name w:val="Default Paragraph Font"/>
     <w:uiPriority w:val="1"/>
-    <w:semiHidden/>
     <w:unhideWhenUsed/>
   </w:style>
   <w:style w:type="table" w:default="1" w:styleId="TableNormal">
@@ -4850,7 +4708,7 @@
 </file>
 
 <file path=customXml/itemProps1.xml><?xml version="1.0" encoding="utf-8"?>
-<ds:datastoreItem xmlns:ds="http://schemas.openxmlformats.org/officeDocument/2006/customXml" ds:itemID="{E6F2362A-70FA-4606-9063-47D81F92DA99}">
+<ds:datastoreItem xmlns:ds="http://schemas.openxmlformats.org/officeDocument/2006/customXml" ds:itemID="{F99D91AB-4902-4F7B-B8C6-3E2771F1DEDA}">
   <ds:schemaRefs>
     <ds:schemaRef ds:uri="http://schemas.openxmlformats.org/officeDocument/2006/bibliography"/>
   </ds:schemaRefs>
